--- a/docs/ТЗ_Общее.docx
+++ b/docs/ТЗ_Общее.docx
@@ -908,6 +908,7 @@
         <w:jc w:val="both"/>
         <w:rPr>
           <w:sz w:val="20"/>
+          <w:lang w:val="en-US"/>
         </w:rPr>
       </w:pPr>
     </w:p>
@@ -12194,7 +12195,71 @@
         <w:rPr>
           <w:sz w:val="24"/>
         </w:rPr>
-        <w:t>Комплекс вычисляет набор различных метрик для комплексной оценки качества регрессионных моделей:</w:t>
+        <w:t>В</w:t>
+      </w:r>
+      <w:r>
+        <w:rPr>
+          <w:sz w:val="24"/>
+        </w:rPr>
+        <w:t>ычисля</w:t>
+      </w:r>
+      <w:r>
+        <w:rPr>
+          <w:sz w:val="24"/>
+        </w:rPr>
+        <w:t>ется</w:t>
+      </w:r>
+      <w:r>
+        <w:rPr>
+          <w:sz w:val="24"/>
+        </w:rPr>
+        <w:t xml:space="preserve"> набор различных метрик для оценки качества регрессионных моделей</w:t>
+      </w:r>
+      <w:r>
+        <w:rPr>
+          <w:sz w:val="24"/>
+        </w:rPr>
+        <w:t xml:space="preserve">, а также набор </w:t>
+      </w:r>
+      <w:r>
+        <w:rPr>
+          <w:sz w:val="24"/>
+        </w:rPr>
+        <w:t>стандартных метрик качества классификации</w:t>
+      </w:r>
+      <w:r>
+        <w:rPr>
+          <w:sz w:val="24"/>
+        </w:rPr>
+        <w:t xml:space="preserve"> для оценки качества обнаруживания аномальных наблюдений.</w:t>
+      </w:r>
+    </w:p>
+    <w:p>
+      <w:pPr>
+        <w:pStyle w:val="ListParagraph"/>
+        <w:tabs>
+          <w:tab w:val="left" w:pos="883"/>
+        </w:tabs>
+        <w:spacing w:before="1" w:line="360" w:lineRule="auto"/>
+        <w:ind w:left="2552" w:firstLine="0"/>
+        <w:jc w:val="both"/>
+        <w:rPr>
+          <w:sz w:val="24"/>
+          <w:lang w:val="en-US"/>
+        </w:rPr>
+      </w:pPr>
+      <w:r>
+        <w:rPr>
+          <w:sz w:val="24"/>
+        </w:rPr>
+        <w:t>Метрики качества регрессии</w:t>
+      </w:r>
+      <w:r>
+        <w:rPr>
+          <w:sz w:val="24"/>
+          <w:lang w:val="en-US"/>
+        </w:rPr>
+        <w:t>:</w:t>
       </w:r>
     </w:p>
     <w:p>
@@ -12334,107 +12399,25 @@
         <w:rPr>
           <w:sz w:val="24"/>
         </w:rPr>
-        <w:t>В</w:t>
-      </w:r>
-      <w:r>
-        <w:rPr>
-          <w:sz w:val="24"/>
-        </w:rPr>
-        <w:t>ычисленные метрики сохраняются в структурированном формате в выходной</w:t>
-      </w:r>
-      <w:r>
-        <w:rPr>
-          <w:sz w:val="24"/>
-        </w:rPr>
-        <w:t xml:space="preserve"> </w:t>
-      </w:r>
-      <w:r>
-        <w:rPr>
-          <w:sz w:val="24"/>
-          <w:lang w:val="en-US"/>
-        </w:rPr>
-        <w:t>JSON</w:t>
-      </w:r>
-      <w:r>
-        <w:rPr>
-          <w:sz w:val="24"/>
-        </w:rPr>
-        <w:t xml:space="preserve"> файл.</w:t>
-      </w:r>
-      <w:r>
-        <w:rPr>
-          <w:sz w:val="24"/>
-        </w:rPr>
-        <w:t xml:space="preserve"> </w:t>
-      </w:r>
-      <w:r>
-        <w:rPr>
-          <w:sz w:val="24"/>
-        </w:rPr>
-        <w:t>Пример организации подобного файла приведен в Приложении 2.</w:t>
-      </w:r>
-    </w:p>
-    <w:p>
-      <w:pPr>
-        <w:pStyle w:val="ListParagraph"/>
-        <w:numPr>
-          <w:ilvl w:val="5"/>
-          <w:numId w:val="26"/>
-        </w:numPr>
-        <w:tabs>
-          <w:tab w:val="left" w:pos="883"/>
-        </w:tabs>
-        <w:spacing w:before="1" w:line="360" w:lineRule="auto"/>
-        <w:jc w:val="both"/>
-        <w:rPr>
-          <w:sz w:val="24"/>
-        </w:rPr>
-      </w:pPr>
-      <w:r>
-        <w:rPr>
-          <w:sz w:val="24"/>
-        </w:rPr>
-        <w:t>Расчет и сохранение метрик качества обнаружения аномальных наблюдений</w:t>
-      </w:r>
-    </w:p>
-    <w:p>
-      <w:pPr>
-        <w:pStyle w:val="ListParagraph"/>
-        <w:tabs>
-          <w:tab w:val="left" w:pos="883"/>
-        </w:tabs>
-        <w:spacing w:before="1" w:line="360" w:lineRule="auto"/>
-        <w:ind w:left="2552" w:firstLine="0"/>
-        <w:jc w:val="both"/>
-        <w:rPr>
-          <w:sz w:val="24"/>
-        </w:rPr>
-      </w:pPr>
-      <w:r>
-        <w:rPr>
-          <w:sz w:val="24"/>
-        </w:rPr>
-        <w:t>Комплекс позволяет оценивать эффективность различных методов обнаружения аномалий путем расчета стандартных метрик качества классификации. Эти метрики помогают количественно оценить способность алгоритма правильно идентифицировать аномальные наблюдения.</w:t>
-      </w:r>
-    </w:p>
-    <w:p>
-      <w:pPr>
-        <w:pStyle w:val="ListParagraph"/>
-        <w:tabs>
-          <w:tab w:val="left" w:pos="883"/>
-        </w:tabs>
-        <w:spacing w:before="1" w:line="360" w:lineRule="auto"/>
-        <w:ind w:left="2552" w:firstLine="0"/>
-        <w:jc w:val="both"/>
-        <w:rPr>
-          <w:sz w:val="24"/>
-        </w:rPr>
-      </w:pPr>
-      <w:r>
-        <w:rPr>
-          <w:sz w:val="24"/>
-        </w:rPr>
-        <w:t>Вычисляемые метрики качества обнаружения аномалий:</w:t>
+        <w:t>М</w:t>
+      </w:r>
+      <w:r>
+        <w:rPr>
+          <w:sz w:val="24"/>
+        </w:rPr>
+        <w:t>етрики качества обнаружения аномал</w:t>
+      </w:r>
+      <w:r>
+        <w:rPr>
+          <w:sz w:val="24"/>
+        </w:rPr>
+        <w:t>ьных наблюдений</w:t>
+      </w:r>
+      <w:r>
+        <w:rPr>
+          <w:sz w:val="24"/>
+        </w:rPr>
+        <w:t>:</w:t>
       </w:r>
     </w:p>
     <w:p>
@@ -12541,69 +12524,44 @@
         <w:rPr>
           <w:sz w:val="24"/>
         </w:rPr>
-        <w:t>Метрики качества обнаружения аномал</w:t>
-      </w:r>
-      <w:r>
-        <w:rPr>
-          <w:sz w:val="24"/>
-        </w:rPr>
-        <w:t>ьных наблюдений</w:t>
-      </w:r>
-      <w:r>
-        <w:rPr>
-          <w:sz w:val="24"/>
-        </w:rPr>
-        <w:t xml:space="preserve"> сохраняются в JSON-файл вместе с метриками качества регрессионных моделей. Для каждого метода обнаружения аномалий и каждого уровня шума сохраняются </w:t>
-      </w:r>
-      <w:r>
-        <w:rPr>
-          <w:sz w:val="24"/>
-        </w:rPr>
-        <w:lastRenderedPageBreak/>
-        <w:t>все рассчитанные</w:t>
-      </w:r>
-      <w:r>
-        <w:rPr>
-          <w:sz w:val="24"/>
-        </w:rPr>
-        <w:t xml:space="preserve"> </w:t>
-      </w:r>
-      <w:r>
-        <w:rPr>
-          <w:sz w:val="24"/>
-        </w:rPr>
-        <w:t>метрики.</w:t>
-      </w:r>
-      <w:r>
-        <w:rPr>
-          <w:sz w:val="24"/>
-        </w:rPr>
-        <w:t xml:space="preserve"> </w:t>
-      </w:r>
-      <w:r>
-        <w:rPr>
-          <w:sz w:val="24"/>
-        </w:rPr>
-        <w:t xml:space="preserve">Пример организации подобного файла приведён в Приложении </w:t>
-      </w:r>
-      <w:r>
-        <w:rPr>
-          <w:sz w:val="24"/>
-        </w:rPr>
-        <w:t>2</w:t>
-      </w:r>
-      <w:r>
-        <w:rPr>
-          <w:sz w:val="24"/>
-        </w:rPr>
-        <w:t>.</w:t>
+        <w:t>В</w:t>
+      </w:r>
+      <w:r>
+        <w:rPr>
+          <w:sz w:val="24"/>
+        </w:rPr>
+        <w:t>ычисленные метрики сохраняются в структурированном формате в выходной</w:t>
+      </w:r>
+      <w:r>
+        <w:rPr>
+          <w:sz w:val="24"/>
+        </w:rPr>
+        <w:t xml:space="preserve"> </w:t>
       </w:r>
       <w:r>
         <w:rPr>
           <w:sz w:val="24"/>
           <w:lang w:val="en-US"/>
         </w:rPr>
-        <w:t xml:space="preserve"> </w:t>
+        <w:t>JSON</w:t>
+      </w:r>
+      <w:r>
+        <w:rPr>
+          <w:sz w:val="24"/>
+        </w:rPr>
+        <w:t xml:space="preserve"> файл.</w:t>
+      </w:r>
+      <w:r>
+        <w:rPr>
+          <w:sz w:val="24"/>
+        </w:rPr>
+        <w:t xml:space="preserve"> </w:t>
+      </w:r>
+      <w:r>
+        <w:rPr>
+          <w:sz w:val="24"/>
+        </w:rPr>
+        <w:t>Пример организации подобного файла приведен в Приложении 2.</w:t>
       </w:r>
     </w:p>
     <w:p>
@@ -12765,7 +12723,11 @@
         <w:t>.</w:t>
       </w:r>
       <w:r>
-        <w:t xml:space="preserve"> Д</w:t>
+        <w:t xml:space="preserve"> </w:t>
+      </w:r>
+      <w:r>
+        <w:lastRenderedPageBreak/>
+        <w:t>Д</w:t>
       </w:r>
       <w:r>
         <w:t>анные не должны содержать дублирующихся строк. При обнаружении дублирования пользователю будет предложено удалить их.</w:t>
@@ -13457,7 +13419,6 @@
           <w:b w:val="0"/>
           <w:bCs w:val="0"/>
         </w:rPr>
-        <w:lastRenderedPageBreak/>
         <w:t>Требования к интерфейсу визуализации результатов</w:t>
       </w:r>
       <w:r>
@@ -13523,7 +13484,16 @@
           <w:bCs w:val="0"/>
           <w:lang w:val="en-RU"/>
         </w:rPr>
-        <w:t>егенду, идентифицирующую каждую серию данных на графике с указанием используемого метода обнаружения аномалий и типа распределения шума</w:t>
+        <w:t xml:space="preserve">егенду, идентифицирующую каждую серию данных на графике с </w:t>
+      </w:r>
+      <w:r>
+        <w:rPr>
+          <w:b w:val="0"/>
+          <w:bCs w:val="0"/>
+          <w:lang w:val="en-RU"/>
+        </w:rPr>
+        <w:lastRenderedPageBreak/>
+        <w:t>указанием используемого метода обнаружения аномалий и типа распределения шума</w:t>
       </w:r>
       <w:r>
         <w:rPr>
@@ -13761,7 +13731,7 @@
           <w:bCs w:val="0"/>
           <w:szCs w:val="22"/>
         </w:rPr>
-        <w:t xml:space="preserve">. </w:t>
+        <w:t>.</w:t>
       </w:r>
       <w:r>
         <w:rPr>
@@ -13769,7 +13739,7 @@
           <w:bCs w:val="0"/>
           <w:szCs w:val="22"/>
         </w:rPr>
-        <w:br/>
+        <w:t xml:space="preserve"> </w:t>
       </w:r>
       <w:r>
         <w:rPr>
@@ -13881,11 +13851,7 @@
         <w:t>. П</w:t>
       </w:r>
       <w:r>
-        <w:t xml:space="preserve">ри возникновении ошибок в процессе вычислений, программа должна </w:t>
-      </w:r>
-      <w:r>
-        <w:lastRenderedPageBreak/>
-        <w:t>обрабатывать эти ошибки и продолжать работу с оставшимися моделями</w:t>
+        <w:t>ри возникновении ошибок в процессе вычислений, программа должна обрабатывать эти ошибки и продолжать работу с оставшимися моделями</w:t>
       </w:r>
     </w:p>
     <w:p>
@@ -24051,11 +24017,53 @@
       <w:r>
         <w:rPr>
           <w:noProof/>
+          <w:lang w:eastAsia="ru-RU"/>
+        </w:rPr>
+        <w:drawing>
+          <wp:inline distT="0" distB="0" distL="0" distR="0" wp14:anchorId="6F434B40" wp14:editId="4AAD206D">
+            <wp:extent cx="5943600" cy="7010400"/>
+            <wp:effectExtent l="0" t="0" r="0" b="0"/>
+            <wp:docPr id="786542824" name="Picture 1"/>
+            <wp:cNvGraphicFramePr>
+              <a:graphicFrameLocks xmlns:a="http://schemas.openxmlformats.org/drawingml/2006/main" noChangeAspect="1"/>
+            </wp:cNvGraphicFramePr>
+            <a:graphic xmlns:a="http://schemas.openxmlformats.org/drawingml/2006/main">
+              <a:graphicData uri="http://schemas.openxmlformats.org/drawingml/2006/picture">
+                <pic:pic xmlns:pic="http://schemas.openxmlformats.org/drawingml/2006/picture">
+                  <pic:nvPicPr>
+                    <pic:cNvPr id="786542824" name=""/>
+                    <pic:cNvPicPr/>
+                  </pic:nvPicPr>
+                  <pic:blipFill>
+                    <a:blip r:embed="rId14"/>
+                    <a:stretch>
+                      <a:fillRect/>
+                    </a:stretch>
+                  </pic:blipFill>
+                  <pic:spPr>
+                    <a:xfrm>
+                      <a:off x="0" y="0"/>
+                      <a:ext cx="5943600" cy="7010400"/>
+                    </a:xfrm>
+                    <a:prstGeom prst="rect">
+                      <a:avLst/>
+                    </a:prstGeom>
+                  </pic:spPr>
+                </pic:pic>
+              </a:graphicData>
+            </a:graphic>
+          </wp:inline>
+        </w:drawing>
+      </w:r>
+    </w:p>
+    <w:p>
+      <w:pPr>
+        <w:rPr>
+          <w:noProof/>
           <w:sz w:val="24"/>
           <w:lang w:val="en-US" w:eastAsia="ru-RU"/>
         </w:rPr>
-        <w:t>{</w:t>
-      </w:r>
+      </w:pPr>
     </w:p>
     <w:p>
       <w:pPr>
@@ -24065,14 +24073,15 @@
           <w:lang w:val="en-US" w:eastAsia="ru-RU"/>
         </w:rPr>
       </w:pPr>
-      <w:r>
+    </w:p>
+    <w:p>
+      <w:pPr>
         <w:rPr>
           <w:noProof/>
           <w:sz w:val="24"/>
           <w:lang w:val="en-US" w:eastAsia="ru-RU"/>
         </w:rPr>
-        <w:t xml:space="preserve">    "results": [</w:t>
-      </w:r>
+      </w:pPr>
     </w:p>
     <w:p>
       <w:pPr>
@@ -24082,14 +24091,15 @@
           <w:lang w:val="en-US" w:eastAsia="ru-RU"/>
         </w:rPr>
       </w:pPr>
-      <w:r>
+    </w:p>
+    <w:p>
+      <w:pPr>
         <w:rPr>
           <w:noProof/>
           <w:sz w:val="24"/>
           <w:lang w:val="en-US" w:eastAsia="ru-RU"/>
         </w:rPr>
-        <w:t xml:space="preserve">        {</w:t>
-      </w:r>
+      </w:pPr>
     </w:p>
     <w:p>
       <w:pPr>
@@ -24099,14 +24109,15 @@
           <w:lang w:val="en-US" w:eastAsia="ru-RU"/>
         </w:rPr>
       </w:pPr>
-      <w:r>
+    </w:p>
+    <w:p>
+      <w:pPr>
         <w:rPr>
           <w:noProof/>
           <w:sz w:val="24"/>
           <w:lang w:val="en-US" w:eastAsia="ru-RU"/>
         </w:rPr>
-        <w:t xml:space="preserve">            "model": "LSM",</w:t>
-      </w:r>
+      </w:pPr>
     </w:p>
     <w:p>
       <w:pPr>
@@ -24116,761 +24127,23 @@
           <w:lang w:val="en-US" w:eastAsia="ru-RU"/>
         </w:rPr>
       </w:pPr>
-      <w:r>
+    </w:p>
+    <w:p>
+      <w:pPr>
         <w:rPr>
           <w:noProof/>
           <w:sz w:val="24"/>
           <w:lang w:val="en-US" w:eastAsia="ru-RU"/>
         </w:rPr>
-        <w:t xml:space="preserve">            "mlmodel": "None",</w:t>
-      </w:r>
-    </w:p>
-    <w:p>
-      <w:pPr>
-        <w:rPr>
-          <w:noProof/>
-          <w:sz w:val="24"/>
-          <w:lang w:val="en-US" w:eastAsia="ru-RU"/>
-        </w:rPr>
-      </w:pPr>
-      <w:r>
-        <w:rPr>
-          <w:noProof/>
-          <w:sz w:val="24"/>
-          <w:lang w:val="en-US" w:eastAsia="ru-RU"/>
-        </w:rPr>
-        <w:t xml:space="preserve">            "noise_type": "Normal",</w:t>
-      </w:r>
-    </w:p>
-    <w:p>
-      <w:pPr>
-        <w:rPr>
-          <w:noProof/>
-          <w:sz w:val="24"/>
-          <w:lang w:val="en-US" w:eastAsia="ru-RU"/>
-        </w:rPr>
-      </w:pPr>
-      <w:r>
-        <w:rPr>
-          <w:noProof/>
-          <w:sz w:val="24"/>
-          <w:lang w:val="en-US" w:eastAsia="ru-RU"/>
-        </w:rPr>
-        <w:t xml:space="preserve">            "noise_params": {</w:t>
-      </w:r>
-    </w:p>
-    <w:p>
-      <w:pPr>
-        <w:rPr>
-          <w:noProof/>
-          <w:sz w:val="24"/>
-          <w:lang w:val="en-US" w:eastAsia="ru-RU"/>
-        </w:rPr>
-      </w:pPr>
-      <w:r>
-        <w:rPr>
-          <w:noProof/>
-          <w:sz w:val="24"/>
-          <w:lang w:val="en-US" w:eastAsia="ru-RU"/>
-        </w:rPr>
-        <w:t xml:space="preserve">                "param1": 0.0,</w:t>
-      </w:r>
-    </w:p>
-    <w:p>
-      <w:pPr>
-        <w:rPr>
-          <w:noProof/>
-          <w:sz w:val="24"/>
-          <w:lang w:val="en-US" w:eastAsia="ru-RU"/>
-        </w:rPr>
-      </w:pPr>
-      <w:r>
-        <w:rPr>
-          <w:noProof/>
-          <w:sz w:val="24"/>
-          <w:lang w:val="en-US" w:eastAsia="ru-RU"/>
-        </w:rPr>
-        <w:t xml:space="preserve">                "param2": 1.0</w:t>
-      </w:r>
-    </w:p>
-    <w:p>
-      <w:pPr>
-        <w:rPr>
-          <w:noProof/>
-          <w:sz w:val="24"/>
-          <w:lang w:val="en-US" w:eastAsia="ru-RU"/>
-        </w:rPr>
-      </w:pPr>
-      <w:r>
-        <w:rPr>
-          <w:noProof/>
-          <w:sz w:val="24"/>
-          <w:lang w:val="en-US" w:eastAsia="ru-RU"/>
-        </w:rPr>
-        <w:t xml:space="preserve">            },</w:t>
-      </w:r>
-    </w:p>
-    <w:p>
-      <w:pPr>
-        <w:rPr>
-          <w:noProof/>
-          <w:sz w:val="24"/>
-          <w:lang w:val="en-US" w:eastAsia="ru-RU"/>
-        </w:rPr>
-      </w:pPr>
-      <w:r>
-        <w:rPr>
-          <w:noProof/>
-          <w:sz w:val="24"/>
-          <w:lang w:val="en-US" w:eastAsia="ru-RU"/>
-        </w:rPr>
-        <w:t xml:space="preserve">            "data_path": "sample.csv",</w:t>
-      </w:r>
-    </w:p>
-    <w:p>
-      <w:pPr>
-        <w:rPr>
-          <w:noProof/>
-          <w:sz w:val="24"/>
-          <w:lang w:val="en-US" w:eastAsia="ru-RU"/>
-        </w:rPr>
-      </w:pPr>
-      <w:r>
-        <w:rPr>
-          <w:noProof/>
-          <w:sz w:val="24"/>
-          <w:lang w:val="en-US" w:eastAsia="ru-RU"/>
-        </w:rPr>
-        <w:t xml:space="preserve">            "num_features": 3,</w:t>
-      </w:r>
-    </w:p>
-    <w:p>
-      <w:pPr>
-        <w:rPr>
-          <w:noProof/>
-          <w:sz w:val="24"/>
-          <w:lang w:val="en-US" w:eastAsia="ru-RU"/>
-        </w:rPr>
-      </w:pPr>
-      <w:r>
-        <w:rPr>
-          <w:noProof/>
-          <w:sz w:val="24"/>
-          <w:lang w:val="en-US" w:eastAsia="ru-RU"/>
-        </w:rPr>
-        <w:t xml:space="preserve">            "metrics_by_noise_level": [</w:t>
-      </w:r>
-    </w:p>
-    <w:p>
-      <w:pPr>
-        <w:rPr>
-          <w:noProof/>
-          <w:sz w:val="24"/>
-          <w:lang w:val="en-US" w:eastAsia="ru-RU"/>
-        </w:rPr>
-      </w:pPr>
-      <w:r>
-        <w:rPr>
-          <w:noProof/>
-          <w:sz w:val="24"/>
-          <w:lang w:val="en-US" w:eastAsia="ru-RU"/>
-        </w:rPr>
-        <w:t xml:space="preserve">                {</w:t>
-      </w:r>
-    </w:p>
-    <w:p>
-      <w:pPr>
-        <w:rPr>
-          <w:noProof/>
-          <w:sz w:val="24"/>
-          <w:lang w:val="en-US" w:eastAsia="ru-RU"/>
-        </w:rPr>
-      </w:pPr>
-      <w:r>
-        <w:rPr>
-          <w:noProof/>
-          <w:sz w:val="24"/>
-          <w:lang w:val="en-US" w:eastAsia="ru-RU"/>
-        </w:rPr>
-        <w:t xml:space="preserve">                    "noise_level": 0,</w:t>
-      </w:r>
-    </w:p>
-    <w:p>
-      <w:pPr>
-        <w:rPr>
-          <w:noProof/>
-          <w:sz w:val="24"/>
-          <w:lang w:val="en-US" w:eastAsia="ru-RU"/>
-        </w:rPr>
-      </w:pPr>
-      <w:r>
-        <w:rPr>
-          <w:noProof/>
-          <w:sz w:val="24"/>
-          <w:lang w:val="en-US" w:eastAsia="ru-RU"/>
-        </w:rPr>
-        <w:t xml:space="preserve">                    "metrics": {</w:t>
-      </w:r>
-    </w:p>
-    <w:p>
-      <w:pPr>
-        <w:rPr>
-          <w:noProof/>
-          <w:sz w:val="24"/>
-          <w:lang w:val="en-US" w:eastAsia="ru-RU"/>
-        </w:rPr>
-      </w:pPr>
-      <w:r>
-        <w:rPr>
-          <w:noProof/>
-          <w:sz w:val="24"/>
-          <w:lang w:val="en-US" w:eastAsia="ru-RU"/>
-        </w:rPr>
-        <w:t xml:space="preserve">                        </w:t>
-      </w:r>
-      <w:r>
-        <w:rPr>
-          <w:noProof/>
-          <w:sz w:val="24"/>
-          <w:lang w:val="en-US" w:eastAsia="ru-RU"/>
-        </w:rPr>
-        <w:t>…</w:t>
-      </w:r>
-    </w:p>
-    <w:p>
-      <w:pPr>
-        <w:rPr>
-          <w:noProof/>
-          <w:sz w:val="24"/>
-          <w:lang w:val="en-US" w:eastAsia="ru-RU"/>
-        </w:rPr>
-      </w:pPr>
-      <w:r>
-        <w:rPr>
-          <w:noProof/>
-          <w:sz w:val="24"/>
-          <w:lang w:val="en-US" w:eastAsia="ru-RU"/>
-        </w:rPr>
-        <w:t xml:space="preserve">                    },</w:t>
-      </w:r>
-    </w:p>
-    <w:p>
-      <w:pPr>
-        <w:rPr>
-          <w:noProof/>
-          <w:sz w:val="24"/>
-          <w:lang w:val="en-US" w:eastAsia="ru-RU"/>
-        </w:rPr>
-      </w:pPr>
-      <w:r>
-        <w:rPr>
-          <w:noProof/>
-          <w:sz w:val="24"/>
-          <w:lang w:val="en-US" w:eastAsia="ru-RU"/>
-        </w:rPr>
-        <w:t xml:space="preserve">                    "</w:t>
-      </w:r>
-      <w:r>
-        <w:rPr>
-          <w:noProof/>
-          <w:sz w:val="24"/>
-          <w:lang w:val="en-US" w:eastAsia="ru-RU"/>
-        </w:rPr>
-        <w:t>detection_</w:t>
-      </w:r>
-      <w:r>
-        <w:rPr>
-          <w:noProof/>
-          <w:sz w:val="24"/>
-          <w:lang w:val="en-US" w:eastAsia="ru-RU"/>
-        </w:rPr>
-        <w:t>metrics": {</w:t>
-      </w:r>
-    </w:p>
-    <w:p>
-      <w:pPr>
-        <w:ind w:left="720"/>
-        <w:rPr>
-          <w:noProof/>
-          <w:sz w:val="24"/>
-          <w:lang w:val="en-US" w:eastAsia="ru-RU"/>
-        </w:rPr>
-      </w:pPr>
-      <w:r>
-        <w:rPr>
-          <w:noProof/>
-          <w:sz w:val="24"/>
-          <w:lang w:val="en-US" w:eastAsia="ru-RU"/>
-        </w:rPr>
-        <w:t xml:space="preserve">            "</w:t>
-      </w:r>
-      <w:r>
-        <w:rPr>
-          <w:noProof/>
-          <w:sz w:val="24"/>
-          <w:lang w:val="en-US" w:eastAsia="ru-RU"/>
-        </w:rPr>
-        <w:t>f</w:t>
-      </w:r>
-      <w:r>
-        <w:rPr>
-          <w:noProof/>
-          <w:sz w:val="24"/>
-          <w:lang w:val="en-US" w:eastAsia="ru-RU"/>
-        </w:rPr>
-        <w:t>1_</w:t>
-      </w:r>
-      <w:r>
-        <w:rPr>
-          <w:noProof/>
-          <w:sz w:val="24"/>
-          <w:lang w:val="en-US" w:eastAsia="ru-RU"/>
-        </w:rPr>
-        <w:t>score</w:t>
-      </w:r>
-      <w:r>
-        <w:rPr>
-          <w:noProof/>
-          <w:sz w:val="24"/>
-          <w:lang w:val="en-US" w:eastAsia="ru-RU"/>
-        </w:rPr>
-        <w:t>" :</w:t>
-      </w:r>
-      <w:r>
-        <w:rPr>
-          <w:noProof/>
-          <w:sz w:val="24"/>
-          <w:lang w:val="en-US" w:eastAsia="ru-RU"/>
-        </w:rPr>
-        <w:t xml:space="preserve"> 0.0</w:t>
-      </w:r>
-      <w:r>
-        <w:rPr>
-          <w:noProof/>
-          <w:sz w:val="24"/>
-          <w:lang w:val="en-US" w:eastAsia="ru-RU"/>
-        </w:rPr>
-        <w:t>,</w:t>
-      </w:r>
-    </w:p>
-    <w:p>
-      <w:pPr>
-        <w:rPr>
-          <w:noProof/>
-          <w:sz w:val="24"/>
-          <w:lang w:val="en-US" w:eastAsia="ru-RU"/>
-        </w:rPr>
-      </w:pPr>
-      <w:r>
-        <w:rPr>
-          <w:noProof/>
-          <w:sz w:val="24"/>
-          <w:lang w:val="en-US" w:eastAsia="ru-RU"/>
-        </w:rPr>
-        <w:t xml:space="preserve">                </w:t>
-      </w:r>
-      <w:r>
-        <w:rPr>
-          <w:noProof/>
-          <w:sz w:val="24"/>
-          <w:lang w:val="en-US" w:eastAsia="ru-RU"/>
-        </w:rPr>
-        <w:tab/>
-      </w:r>
-      <w:r>
-        <w:rPr>
-          <w:noProof/>
-          <w:sz w:val="24"/>
-          <w:lang w:val="en-US" w:eastAsia="ru-RU"/>
-        </w:rPr>
-        <w:t>"precision" :</w:t>
-      </w:r>
-      <w:r>
-        <w:rPr>
-          <w:noProof/>
-          <w:sz w:val="24"/>
-          <w:lang w:val="en-US" w:eastAsia="ru-RU"/>
-        </w:rPr>
-        <w:t xml:space="preserve"> 0.0</w:t>
-      </w:r>
-      <w:r>
-        <w:rPr>
-          <w:noProof/>
-          <w:sz w:val="24"/>
-          <w:lang w:val="en-US" w:eastAsia="ru-RU"/>
-        </w:rPr>
-        <w:t>,</w:t>
-      </w:r>
-    </w:p>
-    <w:p>
-      <w:pPr>
-        <w:rPr>
-          <w:noProof/>
-          <w:sz w:val="24"/>
-          <w:lang w:val="en-US" w:eastAsia="ru-RU"/>
-        </w:rPr>
-      </w:pPr>
-      <w:r>
-        <w:rPr>
-          <w:noProof/>
-          <w:sz w:val="24"/>
-          <w:lang w:val="en-US" w:eastAsia="ru-RU"/>
-        </w:rPr>
-        <w:t xml:space="preserve">                </w:t>
-      </w:r>
-      <w:r>
-        <w:rPr>
-          <w:noProof/>
-          <w:sz w:val="24"/>
-          <w:lang w:val="en-US" w:eastAsia="ru-RU"/>
-        </w:rPr>
-        <w:tab/>
-      </w:r>
-      <w:r>
-        <w:rPr>
-          <w:noProof/>
-          <w:sz w:val="24"/>
-          <w:lang w:val="en-US" w:eastAsia="ru-RU"/>
-        </w:rPr>
-        <w:t>"recall" :</w:t>
-      </w:r>
-      <w:r>
-        <w:rPr>
-          <w:noProof/>
-          <w:sz w:val="24"/>
-          <w:lang w:val="en-US" w:eastAsia="ru-RU"/>
-        </w:rPr>
-        <w:t xml:space="preserve"> 0.0</w:t>
-      </w:r>
-      <w:r>
-        <w:rPr>
-          <w:noProof/>
-          <w:sz w:val="24"/>
-          <w:lang w:val="en-US" w:eastAsia="ru-RU"/>
-        </w:rPr>
-        <w:t>,</w:t>
-      </w:r>
-    </w:p>
-    <w:p>
-      <w:pPr>
-        <w:rPr>
-          <w:noProof/>
-          <w:sz w:val="24"/>
-          <w:lang w:val="en-US" w:eastAsia="ru-RU"/>
-        </w:rPr>
-      </w:pPr>
-      <w:r>
-        <w:rPr>
-          <w:noProof/>
-          <w:sz w:val="24"/>
-          <w:lang w:val="en-US" w:eastAsia="ru-RU"/>
-        </w:rPr>
-        <w:t xml:space="preserve">                    },</w:t>
-      </w:r>
-    </w:p>
-    <w:p>
-      <w:pPr>
-        <w:rPr>
-          <w:noProof/>
-          <w:sz w:val="24"/>
-          <w:lang w:val="en-US" w:eastAsia="ru-RU"/>
-        </w:rPr>
-      </w:pPr>
-      <w:r>
-        <w:rPr>
-          <w:noProof/>
-          <w:sz w:val="24"/>
-          <w:lang w:val="en-US" w:eastAsia="ru-RU"/>
-        </w:rPr>
-        <w:t xml:space="preserve">                    "num_experiments": 10</w:t>
-      </w:r>
-    </w:p>
-    <w:p>
-      <w:pPr>
-        <w:rPr>
-          <w:noProof/>
-          <w:sz w:val="24"/>
-          <w:lang w:val="en-US" w:eastAsia="ru-RU"/>
-        </w:rPr>
-      </w:pPr>
-      <w:r>
-        <w:rPr>
-          <w:noProof/>
-          <w:sz w:val="24"/>
-          <w:lang w:val="en-US" w:eastAsia="ru-RU"/>
-        </w:rPr>
-        <w:t xml:space="preserve">                },</w:t>
-      </w:r>
-    </w:p>
-    <w:p>
-      <w:pPr>
-        <w:rPr>
-          <w:noProof/>
-          <w:sz w:val="24"/>
-          <w:lang w:val="en-US" w:eastAsia="ru-RU"/>
-        </w:rPr>
-      </w:pPr>
-      <w:r>
-        <w:rPr>
-          <w:noProof/>
-          <w:sz w:val="24"/>
-          <w:lang w:val="en-US" w:eastAsia="ru-RU"/>
-        </w:rPr>
-        <w:t xml:space="preserve">                //...</w:t>
-      </w:r>
-    </w:p>
-    <w:p>
-      <w:pPr>
-        <w:rPr>
-          <w:noProof/>
-          <w:sz w:val="24"/>
-          <w:lang w:val="en-US" w:eastAsia="ru-RU"/>
-        </w:rPr>
-      </w:pPr>
-      <w:r>
-        <w:rPr>
-          <w:noProof/>
-          <w:sz w:val="24"/>
-          <w:lang w:val="en-US" w:eastAsia="ru-RU"/>
-        </w:rPr>
-        <w:t xml:space="preserve">            ]</w:t>
-      </w:r>
-    </w:p>
-    <w:p>
-      <w:pPr>
-        <w:rPr>
-          <w:noProof/>
-          <w:sz w:val="24"/>
-          <w:lang w:val="en-US" w:eastAsia="ru-RU"/>
-        </w:rPr>
-      </w:pPr>
-      <w:r>
-        <w:rPr>
-          <w:noProof/>
-          <w:sz w:val="24"/>
-          <w:lang w:val="en-US" w:eastAsia="ru-RU"/>
-        </w:rPr>
-        <w:t xml:space="preserve">        },</w:t>
-      </w:r>
-    </w:p>
-    <w:p>
-      <w:pPr>
-        <w:rPr>
-          <w:noProof/>
-          <w:sz w:val="24"/>
-          <w:lang w:eastAsia="ru-RU"/>
-        </w:rPr>
-      </w:pPr>
-      <w:r>
-        <w:rPr>
-          <w:noProof/>
-          <w:sz w:val="24"/>
-          <w:lang w:val="en-US" w:eastAsia="ru-RU"/>
-        </w:rPr>
-        <w:t xml:space="preserve">        </w:t>
-      </w:r>
-      <w:r>
-        <w:rPr>
-          <w:noProof/>
-          <w:sz w:val="24"/>
-          <w:lang w:eastAsia="ru-RU"/>
-        </w:rPr>
-        <w:t>//...</w:t>
-      </w:r>
-    </w:p>
-    <w:p>
-      <w:pPr>
-        <w:rPr>
-          <w:noProof/>
-          <w:sz w:val="24"/>
-          <w:lang w:val="en-US" w:eastAsia="ru-RU"/>
-        </w:rPr>
-      </w:pPr>
-      <w:r>
-        <w:rPr>
-          <w:noProof/>
-          <w:sz w:val="24"/>
-          <w:lang w:eastAsia="ru-RU"/>
-        </w:rPr>
-        <w:t xml:space="preserve">    </w:t>
-      </w:r>
-      <w:r>
-        <w:rPr>
-          <w:noProof/>
-          <w:sz w:val="24"/>
-          <w:lang w:val="en-US" w:eastAsia="ru-RU"/>
-        </w:rPr>
-        <w:t>]</w:t>
-      </w:r>
-    </w:p>
-    <w:p>
-      <w:pPr>
-        <w:rPr>
-          <w:noProof/>
-          <w:sz w:val="24"/>
-          <w:lang w:val="en-US" w:eastAsia="ru-RU"/>
-        </w:rPr>
-      </w:pPr>
-      <w:r>
-        <w:rPr>
-          <w:noProof/>
-          <w:sz w:val="24"/>
-          <w:lang w:val="en-US" w:eastAsia="ru-RU"/>
-        </w:rPr>
-        <w:t>}</w:t>
-      </w:r>
-    </w:p>
-    <w:p>
-      <w:pPr>
-        <w:rPr>
-          <w:noProof/>
-          <w:sz w:val="24"/>
-          <w:lang w:val="en-US" w:eastAsia="ru-RU"/>
-        </w:rPr>
-      </w:pPr>
-    </w:p>
-    <w:p>
-      <w:pPr>
-        <w:rPr>
-          <w:noProof/>
-          <w:sz w:val="24"/>
-          <w:lang w:val="en-US" w:eastAsia="ru-RU"/>
-        </w:rPr>
-      </w:pPr>
-    </w:p>
-    <w:p>
-      <w:pPr>
-        <w:rPr>
-          <w:noProof/>
-          <w:sz w:val="24"/>
-          <w:lang w:val="en-US" w:eastAsia="ru-RU"/>
-        </w:rPr>
-      </w:pPr>
-    </w:p>
-    <w:p>
-      <w:pPr>
-        <w:rPr>
-          <w:noProof/>
-          <w:sz w:val="24"/>
-          <w:lang w:val="en-US" w:eastAsia="ru-RU"/>
-        </w:rPr>
-      </w:pPr>
-    </w:p>
-    <w:p>
-      <w:pPr>
-        <w:rPr>
-          <w:noProof/>
-          <w:sz w:val="24"/>
-          <w:lang w:val="en-US" w:eastAsia="ru-RU"/>
-        </w:rPr>
-      </w:pPr>
-    </w:p>
-    <w:p>
-      <w:pPr>
-        <w:rPr>
-          <w:noProof/>
-          <w:sz w:val="24"/>
-          <w:lang w:val="en-US" w:eastAsia="ru-RU"/>
-        </w:rPr>
-      </w:pPr>
-    </w:p>
-    <w:p>
-      <w:pPr>
-        <w:rPr>
-          <w:noProof/>
-          <w:sz w:val="24"/>
-          <w:lang w:val="en-US" w:eastAsia="ru-RU"/>
-        </w:rPr>
-      </w:pPr>
-    </w:p>
-    <w:p>
-      <w:pPr>
-        <w:rPr>
-          <w:noProof/>
-          <w:sz w:val="24"/>
-          <w:lang w:val="en-US" w:eastAsia="ru-RU"/>
-        </w:rPr>
-      </w:pPr>
-    </w:p>
-    <w:p>
-      <w:pPr>
-        <w:rPr>
-          <w:noProof/>
-          <w:sz w:val="24"/>
-          <w:lang w:val="en-US" w:eastAsia="ru-RU"/>
-        </w:rPr>
-      </w:pPr>
-    </w:p>
-    <w:p>
-      <w:pPr>
-        <w:rPr>
-          <w:noProof/>
-          <w:sz w:val="24"/>
-          <w:lang w:val="en-US" w:eastAsia="ru-RU"/>
-        </w:rPr>
-      </w:pPr>
-    </w:p>
-    <w:p>
-      <w:pPr>
-        <w:rPr>
-          <w:noProof/>
-          <w:sz w:val="24"/>
-          <w:lang w:val="en-US" w:eastAsia="ru-RU"/>
-        </w:rPr>
-      </w:pPr>
-    </w:p>
-    <w:p>
-      <w:pPr>
-        <w:rPr>
-          <w:noProof/>
-          <w:sz w:val="24"/>
-          <w:lang w:val="en-US" w:eastAsia="ru-RU"/>
-        </w:rPr>
-      </w:pPr>
-    </w:p>
-    <w:p>
-      <w:pPr>
-        <w:rPr>
-          <w:noProof/>
-          <w:sz w:val="24"/>
-          <w:lang w:val="en-US" w:eastAsia="ru-RU"/>
-        </w:rPr>
-      </w:pPr>
-    </w:p>
-    <w:p>
-      <w:pPr>
-        <w:rPr>
-          <w:sz w:val="24"/>
-        </w:rPr>
-      </w:pPr>
-    </w:p>
-    <w:p>
-      <w:pPr>
-        <w:rPr>
-          <w:sz w:val="24"/>
-        </w:rPr>
-      </w:pPr>
-    </w:p>
-    <w:p>
-      <w:pPr>
-        <w:jc w:val="center"/>
-        <w:rPr>
-          <w:sz w:val="24"/>
-        </w:rPr>
-      </w:pPr>
-    </w:p>
-    <w:p>
-      <w:pPr>
-        <w:rPr>
-          <w:sz w:val="24"/>
-        </w:rPr>
-      </w:pPr>
-      <w:r>
-        <w:rPr>
-          <w:sz w:val="24"/>
-        </w:rPr>
-        <w:br w:type="page"/>
-      </w:r>
+      </w:pPr>
+    </w:p>
+    <w:p>
+      <w:pPr>
+        <w:rPr>
+          <w:sz w:val="24"/>
+          <w:lang w:val="en-US"/>
+        </w:rPr>
+      </w:pPr>
     </w:p>
     <w:p>
       <w:pPr>
@@ -28607,8 +27880,8 @@
       </w:pPr>
     </w:p>
     <w:sectPr>
-      <w:headerReference w:type="default" r:id="rId14"/>
-      <w:footerReference w:type="default" r:id="rId15"/>
+      <w:headerReference w:type="default" r:id="rId15"/>
+      <w:footerReference w:type="default" r:id="rId16"/>
       <w:pgSz w:w="11910" w:h="16840"/>
       <w:pgMar w:top="1120" w:right="380" w:bottom="280" w:left="1020" w:header="0" w:footer="0" w:gutter="0"/>
       <w:cols w:space="720"/>
@@ -36127,6 +35400,7 @@
   <w:style w:type="character" w:default="1" w:styleId="DefaultParagraphFont">
     <w:name w:val="Default Paragraph Font"/>
     <w:uiPriority w:val="1"/>
+    <w:semiHidden/>
     <w:unhideWhenUsed/>
   </w:style>
   <w:style w:type="table" w:default="1" w:styleId="TableNormal">

--- a/docs/ТЗ_Общее.docx
+++ b/docs/ТЗ_Общее.docx
@@ -258,14 +258,14 @@
                 <w:szCs w:val="24"/>
               </w:rPr>
               <w:br/>
-              <w:t>«____»</w:t>
+              <w:t>«____</w:t>
             </w:r>
             <w:r>
               <w:rPr>
                 <w:sz w:val="24"/>
                 <w:szCs w:val="24"/>
               </w:rPr>
-              <w:softHyphen/>
+              <w:t>”</w:t>
             </w:r>
             <w:r>
               <w:rPr>
@@ -313,23 +313,7 @@
                 <w:sz w:val="24"/>
                 <w:szCs w:val="24"/>
               </w:rPr>
-              <w:t xml:space="preserve">Академический </w:t>
-            </w:r>
-            <w:proofErr w:type="gramStart"/>
-            <w:r>
-              <w:rPr>
-                <w:sz w:val="24"/>
-                <w:szCs w:val="24"/>
-              </w:rPr>
-              <w:t>руководитель  образовательной</w:t>
-            </w:r>
-            <w:proofErr w:type="gramEnd"/>
-            <w:r>
-              <w:rPr>
-                <w:sz w:val="24"/>
-                <w:szCs w:val="24"/>
-              </w:rPr>
-              <w:t xml:space="preserve"> программы</w:t>
+              <w:t>Академический руководитель  образовательной программы</w:t>
             </w:r>
             <w:r>
               <w:rPr>
@@ -413,14 +397,14 @@
                 <w:szCs w:val="24"/>
               </w:rPr>
               <w:br/>
-              <w:t>«____»</w:t>
+              <w:t>«____</w:t>
             </w:r>
             <w:r>
               <w:rPr>
                 <w:sz w:val="24"/>
                 <w:szCs w:val="24"/>
               </w:rPr>
-              <w:softHyphen/>
+              <w:t>”</w:t>
             </w:r>
             <w:r>
               <w:rPr>
@@ -9122,16 +9106,16 @@
         <w:t>:</w:t>
       </w:r>
       <w:r>
-        <w:t xml:space="preserve"> "</w:t>
+        <w:t xml:space="preserve"> </w:t>
+      </w:r>
+      <w:r>
+        <w:t>«</w:t>
       </w:r>
       <w:r>
         <w:t>Разработка программного комплекса для исследования влияния аномальных наблюдений на точность прогнозирования в регрессионных моделях</w:t>
       </w:r>
       <w:r>
-        <w:t xml:space="preserve"> </w:t>
-      </w:r>
-      <w:r>
-        <w:t>"</w:t>
+        <w:t>»</w:t>
       </w:r>
       <w:r>
         <w:t>.</w:t>
@@ -9209,12 +9193,18 @@
         <w:rPr>
           <w:lang w:val="en-US"/>
         </w:rPr>
-        <w:t>: "</w:t>
+        <w:t xml:space="preserve">: </w:t>
       </w:r>
       <w:r>
         <w:rPr>
           <w:lang w:val="en-US"/>
         </w:rPr>
+        <w:t>«</w:t>
+      </w:r>
+      <w:r>
+        <w:rPr>
+          <w:lang w:val="en-US"/>
+        </w:rPr>
         <w:t xml:space="preserve">Development of a Software Package to Study the Influence of </w:t>
       </w:r>
       <w:r>
@@ -9233,13 +9223,7 @@
         <w:rPr>
           <w:lang w:val="en-US"/>
         </w:rPr>
-        <w:t xml:space="preserve"> </w:t>
-      </w:r>
-      <w:r>
-        <w:rPr>
-          <w:lang w:val="en-US"/>
-        </w:rPr>
-        <w:t>"</w:t>
+        <w:t>»</w:t>
       </w:r>
       <w:r>
         <w:rPr>
@@ -9258,24 +9242,24 @@
         <w:t xml:space="preserve">Краткое наименование – </w:t>
       </w:r>
       <w:r>
+        <w:t>«</w:t>
+      </w:r>
+      <w:proofErr w:type="spellStart"/>
+      <w:r>
         <w:rPr>
           <w:lang w:val="en-US"/>
         </w:rPr>
-        <w:t>"</w:t>
-      </w:r>
-      <w:proofErr w:type="spellStart"/>
+        <w:t>MSnOutliers</w:t>
+      </w:r>
+      <w:proofErr w:type="spellEnd"/>
+      <w:r>
+        <w:t>»</w:t>
+      </w:r>
       <w:r>
         <w:rPr>
           <w:lang w:val="en-US"/>
         </w:rPr>
-        <w:t>MSnOutliers</w:t>
-      </w:r>
-      <w:proofErr w:type="spellEnd"/>
-      <w:r>
-        <w:rPr>
-          <w:lang w:val="en-US"/>
-        </w:rPr>
-        <w:t>".</w:t>
+        <w:t>.</w:t>
       </w:r>
     </w:p>
     <w:p>
@@ -9892,7 +9876,10 @@
         <w:jc w:val="both"/>
       </w:pPr>
       <w:r>
-        <w:t>Наименование темы разработки: "</w:t>
+        <w:t xml:space="preserve">Наименование темы разработки: </w:t>
+      </w:r>
+      <w:r>
+        <w:t>«</w:t>
       </w:r>
       <w:r>
         <w:t>Р</w:t>
@@ -9907,7 +9894,7 @@
         <w:t xml:space="preserve"> программного комплекса для исследования влияния аномальных наблюдений на точность прогнозирования в регрессионных моделях</w:t>
       </w:r>
       <w:r>
-        <w:t>"</w:t>
+        <w:t>”</w:t>
       </w:r>
       <w:r>
         <w:t>.</w:t>
@@ -10021,14 +10008,21 @@
         <w:rPr>
           <w:color w:val="000000"/>
         </w:rPr>
-        <w:t>Приложение «</w:t>
+        <w:t>Приложение «M</w:t>
+      </w:r>
+      <w:r>
+        <w:rPr>
+          <w:color w:val="000000"/>
+          <w:lang w:val="en-US"/>
+        </w:rPr>
+        <w:t>S</w:t>
       </w:r>
       <w:proofErr w:type="spellStart"/>
       <w:r>
         <w:rPr>
           <w:color w:val="000000"/>
         </w:rPr>
-        <w:t>MsnOutliers</w:t>
+        <w:t>nOutliers</w:t>
       </w:r>
       <w:proofErr w:type="spellEnd"/>
       <w:r>
@@ -10106,11 +10100,17 @@
       </w:pPr>
       <w:bookmarkStart w:id="16" w:name="_Toc158543933"/>
       <w:r>
-        <w:t>Приложение «</w:t>
+        <w:t>Приложение «M</w:t>
+      </w:r>
+      <w:r>
+        <w:rPr>
+          <w:lang w:val="en-US"/>
+        </w:rPr>
+        <w:t>S</w:t>
       </w:r>
       <w:proofErr w:type="spellStart"/>
       <w:r>
-        <w:t>MsnOutliers</w:t>
+        <w:t>nOutliers</w:t>
       </w:r>
       <w:proofErr w:type="spellEnd"/>
       <w:r>
@@ -10125,7 +10125,19 @@
         <w:jc w:val="both"/>
       </w:pPr>
       <w:r>
-        <w:t>Целевая аудитория – школьники и студенты, проходящие подготовку по дисциплине “Математическая статистика” или каким-либо смежным с ней, а также преподаватели, читающие вышеупомянутые курсы.</w:t>
+        <w:t xml:space="preserve">Целевая аудитория – школьники и студенты, проходящие подготовку по дисциплине </w:t>
+      </w:r>
+      <w:r>
+        <w:t>“</w:t>
+      </w:r>
+      <w:r>
+        <w:t>Математическая статистика</w:t>
+      </w:r>
+      <w:r>
+        <w:t>”</w:t>
+      </w:r>
+      <w:r>
+        <w:t xml:space="preserve"> или каким-либо смежным с ней, а также преподаватели, читающие вышеупомянутые курсы.</w:t>
       </w:r>
     </w:p>
     <w:p>
@@ -10559,14 +10571,7 @@
           <w:szCs w:val="24"/>
           <w:lang w:val="en-RU"/>
         </w:rPr>
-        <w:t>Пользователь может загрузить свои данные в формате CSV при создании модели. CSV-файлы должны использовать точку с запятой (";") в качестве разделителя. Данные должны быть структурированы таким образом, чтобы признаки</w:t>
-      </w:r>
-      <w:r>
-        <w:rPr>
-          <w:sz w:val="24"/>
-          <w:szCs w:val="24"/>
-        </w:rPr>
-        <w:t xml:space="preserve"> </w:t>
+        <w:t>Пользователь может загрузить свои данные в формате CSV при создании модели. CSV-файлы должны использовать точку с запятой (</w:t>
       </w:r>
       <w:r>
         <w:rPr>
@@ -10574,14 +10579,7 @@
           <w:szCs w:val="24"/>
           <w:lang w:val="en-RU"/>
         </w:rPr>
-        <w:t>располагались в первых N столбцах, а целевая переменная</w:t>
-      </w:r>
-      <w:r>
-        <w:rPr>
-          <w:sz w:val="24"/>
-          <w:szCs w:val="24"/>
-        </w:rPr>
-        <w:t xml:space="preserve"> </w:t>
+        <w:t>“</w:t>
       </w:r>
       <w:r>
         <w:rPr>
@@ -10589,14 +10587,7 @@
           <w:szCs w:val="24"/>
           <w:lang w:val="en-RU"/>
         </w:rPr>
-        <w:t>- в последнем</w:t>
-      </w:r>
-      <w:r>
-        <w:rPr>
-          <w:sz w:val="24"/>
-          <w:szCs w:val="24"/>
-        </w:rPr>
-        <w:t xml:space="preserve"> </w:t>
+        <w:t>;</w:t>
       </w:r>
       <w:r>
         <w:rPr>
@@ -10604,14 +10595,7 @@
           <w:szCs w:val="24"/>
           <w:lang w:val="en-RU"/>
         </w:rPr>
-        <w:t>столбце.</w:t>
-      </w:r>
-      <w:r>
-        <w:rPr>
-          <w:sz w:val="24"/>
-          <w:szCs w:val="24"/>
-        </w:rPr>
-        <w:t xml:space="preserve"> </w:t>
+        <w:t>”</w:t>
       </w:r>
       <w:r>
         <w:rPr>
@@ -10619,7 +10603,131 @@
           <w:szCs w:val="24"/>
           <w:lang w:val="en-RU"/>
         </w:rPr>
-        <w:t>При создании модели пользователь указывает путь к файлу данных в поле "Path to data", а также количество признаков в поле "Num. features". Если файл не существует или имеет некорректный формат, пользователь получит соответствующее уведомление.</w:t>
+        <w:t>) в качестве разделителя. Данные должны быть структурированы таким образом, чтобы признаки</w:t>
+      </w:r>
+      <w:r>
+        <w:rPr>
+          <w:sz w:val="24"/>
+          <w:szCs w:val="24"/>
+        </w:rPr>
+        <w:t xml:space="preserve"> </w:t>
+      </w:r>
+      <w:r>
+        <w:rPr>
+          <w:sz w:val="24"/>
+          <w:szCs w:val="24"/>
+          <w:lang w:val="en-RU"/>
+        </w:rPr>
+        <w:t>располагались в первых N столбцах, а целевая переменная</w:t>
+      </w:r>
+      <w:r>
+        <w:rPr>
+          <w:sz w:val="24"/>
+          <w:szCs w:val="24"/>
+        </w:rPr>
+        <w:t xml:space="preserve"> </w:t>
+      </w:r>
+      <w:r>
+        <w:rPr>
+          <w:sz w:val="24"/>
+          <w:szCs w:val="24"/>
+          <w:lang w:val="en-RU"/>
+        </w:rPr>
+        <w:t>- в последнем</w:t>
+      </w:r>
+      <w:r>
+        <w:rPr>
+          <w:sz w:val="24"/>
+          <w:szCs w:val="24"/>
+        </w:rPr>
+        <w:t xml:space="preserve"> </w:t>
+      </w:r>
+      <w:r>
+        <w:rPr>
+          <w:sz w:val="24"/>
+          <w:szCs w:val="24"/>
+          <w:lang w:val="en-RU"/>
+        </w:rPr>
+        <w:t>столбце.</w:t>
+      </w:r>
+      <w:r>
+        <w:rPr>
+          <w:sz w:val="24"/>
+          <w:szCs w:val="24"/>
+        </w:rPr>
+        <w:t xml:space="preserve"> </w:t>
+      </w:r>
+      <w:r>
+        <w:rPr>
+          <w:sz w:val="24"/>
+          <w:szCs w:val="24"/>
+          <w:lang w:val="en-RU"/>
+        </w:rPr>
+        <w:t xml:space="preserve">При создании модели пользователь указывает путь к файлу данных в поле </w:t>
+      </w:r>
+      <w:r>
+        <w:rPr>
+          <w:sz w:val="24"/>
+          <w:szCs w:val="24"/>
+          <w:lang w:val="en-RU"/>
+        </w:rPr>
+        <w:t>“</w:t>
+      </w:r>
+      <w:r>
+        <w:rPr>
+          <w:sz w:val="24"/>
+          <w:szCs w:val="24"/>
+          <w:lang w:val="en-RU"/>
+        </w:rPr>
+        <w:t>Path to data</w:t>
+      </w:r>
+      <w:r>
+        <w:rPr>
+          <w:sz w:val="24"/>
+          <w:szCs w:val="24"/>
+          <w:lang w:val="en-RU"/>
+        </w:rPr>
+        <w:t>”</w:t>
+      </w:r>
+      <w:r>
+        <w:rPr>
+          <w:sz w:val="24"/>
+          <w:szCs w:val="24"/>
+          <w:lang w:val="en-RU"/>
+        </w:rPr>
+        <w:t xml:space="preserve">, а также количество признаков в поле </w:t>
+      </w:r>
+      <w:r>
+        <w:rPr>
+          <w:sz w:val="24"/>
+          <w:szCs w:val="24"/>
+          <w:lang w:val="en-RU"/>
+        </w:rPr>
+        <w:t>“</w:t>
+      </w:r>
+      <w:r>
+        <w:rPr>
+          <w:sz w:val="24"/>
+          <w:szCs w:val="24"/>
+          <w:lang w:val="en-RU"/>
+        </w:rPr>
+        <w:t>Num. features</w:t>
+      </w:r>
+      <w:r>
+        <w:rPr>
+          <w:sz w:val="24"/>
+          <w:szCs w:val="24"/>
+          <w:lang w:val="en-RU"/>
+        </w:rPr>
+        <w:t>”</w:t>
+      </w:r>
+      <w:r>
+        <w:rPr>
+          <w:sz w:val="24"/>
+          <w:szCs w:val="24"/>
+          <w:lang w:val="en-RU"/>
+        </w:rPr>
+        <w:t>. Если файл не существует или имеет некорректный формат, пользователь получит соответствующее уведомление.</w:t>
       </w:r>
     </w:p>
     <w:p>
@@ -10646,7 +10754,39 @@
           <w:szCs w:val="24"/>
           <w:lang w:val="en-RU"/>
         </w:rPr>
-        <w:t>Если пользователь не имеет своих данных для анализа, комплекс предоставляет возможность генерации синтетических данных. Для этого необходимо нажать кнопку "Generate data", после чего откроется диалоговое окно с настройками генерации.</w:t>
+        <w:t xml:space="preserve">Если пользователь не имеет своих данных для анализа, комплекс предоставляет возможность генерации синтетических данных. Для этого необходимо нажать кнопку </w:t>
+      </w:r>
+      <w:r>
+        <w:rPr>
+          <w:sz w:val="24"/>
+          <w:szCs w:val="24"/>
+          <w:lang w:val="en-RU"/>
+        </w:rPr>
+        <w:t>“</w:t>
+      </w:r>
+      <w:r>
+        <w:rPr>
+          <w:sz w:val="24"/>
+          <w:szCs w:val="24"/>
+          <w:lang w:val="en-RU"/>
+        </w:rPr>
+        <w:t>Generate data</w:t>
+      </w:r>
+      <w:r>
+        <w:rPr>
+          <w:sz w:val="24"/>
+          <w:szCs w:val="24"/>
+          <w:lang w:val="en-RU"/>
+        </w:rPr>
+        <w:t>”</w:t>
+      </w:r>
+      <w:r>
+        <w:rPr>
+          <w:sz w:val="24"/>
+          <w:szCs w:val="24"/>
+          <w:lang w:val="en-RU"/>
+        </w:rPr>
+        <w:t>, после чего откроется диалоговое окно с настройками генерации.</w:t>
       </w:r>
     </w:p>
     <w:p>
@@ -10884,7 +11024,39 @@
           <w:szCs w:val="24"/>
           <w:lang w:val="en-RU"/>
         </w:rPr>
-        <w:t xml:space="preserve">из распределений с "тяжелыми хвостами" </w:t>
+        <w:t xml:space="preserve">из распределений с </w:t>
+      </w:r>
+      <w:r>
+        <w:rPr>
+          <w:sz w:val="24"/>
+          <w:szCs w:val="24"/>
+          <w:lang w:val="en-RU"/>
+        </w:rPr>
+        <w:t>“</w:t>
+      </w:r>
+      <w:r>
+        <w:rPr>
+          <w:sz w:val="24"/>
+          <w:szCs w:val="24"/>
+          <w:lang w:val="en-RU"/>
+        </w:rPr>
+        <w:t>тяжелыми хвостами</w:t>
+      </w:r>
+      <w:r>
+        <w:rPr>
+          <w:sz w:val="24"/>
+          <w:szCs w:val="24"/>
+          <w:lang w:val="en-RU"/>
+        </w:rPr>
+        <w:t>”</w:t>
+      </w:r>
+      <w:r>
+        <w:rPr>
+          <w:sz w:val="24"/>
+          <w:szCs w:val="24"/>
+          <w:lang w:val="en-RU"/>
+        </w:rPr>
+        <w:t xml:space="preserve"> </w:t>
       </w:r>
       <w:r>
         <w:rPr>
@@ -12171,12 +12343,6 @@
         </w:rPr>
         <w:t>Расчет и сохранение метрик качества</w:t>
       </w:r>
-      <w:r>
-        <w:rPr>
-          <w:sz w:val="24"/>
-        </w:rPr>
-        <w:t xml:space="preserve"> регрессии</w:t>
-      </w:r>
     </w:p>
     <w:p>
       <w:pPr>
@@ -13067,291 +13233,326 @@
           <w:b w:val="0"/>
           <w:bCs w:val="0"/>
         </w:rPr>
-        <w:t>При запуске комплекса на главном экране должны отображаться кнопки "</w:t>
-      </w:r>
-      <w:proofErr w:type="spellStart"/>
+        <w:t xml:space="preserve">При запуске комплекса на главном экране должны отображаться кнопки </w:t>
+      </w:r>
       <w:r>
         <w:rPr>
           <w:b w:val="0"/>
           <w:bCs w:val="0"/>
         </w:rPr>
-        <w:t>Create</w:t>
-      </w:r>
-      <w:proofErr w:type="spellEnd"/>
+        <w:t>“</w:t>
+      </w:r>
+      <w:proofErr w:type="spellStart"/>
       <w:r>
         <w:rPr>
           <w:b w:val="0"/>
           <w:bCs w:val="0"/>
         </w:rPr>
-        <w:t xml:space="preserve"> </w:t>
-      </w:r>
-      <w:proofErr w:type="spellStart"/>
+        <w:t>Create</w:t>
+      </w:r>
+      <w:proofErr w:type="spellEnd"/>
       <w:r>
         <w:rPr>
           <w:b w:val="0"/>
           <w:bCs w:val="0"/>
         </w:rPr>
-        <w:t>model</w:t>
-      </w:r>
-      <w:proofErr w:type="spellEnd"/>
+        <w:t xml:space="preserve"> </w:t>
+      </w:r>
+      <w:proofErr w:type="spellStart"/>
       <w:r>
         <w:rPr>
           <w:b w:val="0"/>
           <w:bCs w:val="0"/>
         </w:rPr>
-        <w:t xml:space="preserve">", </w:t>
-      </w:r>
+        <w:t>model</w:t>
+      </w:r>
+      <w:proofErr w:type="spellEnd"/>
       <w:r>
         <w:rPr>
           <w:b w:val="0"/>
           <w:bCs w:val="0"/>
         </w:rPr>
-        <w:t>п</w:t>
+        <w:t>”</w:t>
       </w:r>
       <w:r>
         <w:rPr>
           <w:b w:val="0"/>
           <w:bCs w:val="0"/>
         </w:rPr>
-        <w:t xml:space="preserve">ри нажатии </w:t>
+        <w:t xml:space="preserve">, </w:t>
       </w:r>
       <w:r>
         <w:rPr>
           <w:b w:val="0"/>
           <w:bCs w:val="0"/>
         </w:rPr>
-        <w:t>которой</w:t>
+        <w:t>п</w:t>
       </w:r>
       <w:r>
         <w:rPr>
           <w:b w:val="0"/>
           <w:bCs w:val="0"/>
         </w:rPr>
-        <w:t xml:space="preserve"> должно открываться диалоговое окно, позволяющее выбрать тип регрессионной модели и настроить ее параметры, "</w:t>
-      </w:r>
-      <w:proofErr w:type="spellStart"/>
+        <w:t xml:space="preserve">ри нажатии </w:t>
+      </w:r>
       <w:r>
         <w:rPr>
           <w:b w:val="0"/>
           <w:bCs w:val="0"/>
         </w:rPr>
-        <w:t>Dump</w:t>
-      </w:r>
-      <w:proofErr w:type="spellEnd"/>
+        <w:t>которой</w:t>
+      </w:r>
       <w:r>
         <w:rPr>
           <w:b w:val="0"/>
           <w:bCs w:val="0"/>
         </w:rPr>
-        <w:t xml:space="preserve"> </w:t>
-      </w:r>
-      <w:proofErr w:type="spellStart"/>
+        <w:t xml:space="preserve"> должно открываться диалоговое окно, позволяющее выбрать тип регрессионной модели и настроить ее параметры, </w:t>
+      </w:r>
       <w:r>
         <w:rPr>
           <w:b w:val="0"/>
           <w:bCs w:val="0"/>
         </w:rPr>
-        <w:t>models</w:t>
-      </w:r>
-      <w:proofErr w:type="spellEnd"/>
+        <w:t>“</w:t>
+      </w:r>
+      <w:proofErr w:type="spellStart"/>
       <w:r>
         <w:rPr>
           <w:b w:val="0"/>
           <w:bCs w:val="0"/>
         </w:rPr>
-        <w:t>"</w:t>
-      </w:r>
+        <w:t>Dump</w:t>
+      </w:r>
+      <w:proofErr w:type="spellEnd"/>
       <w:r>
         <w:rPr>
           <w:b w:val="0"/>
           <w:bCs w:val="0"/>
         </w:rPr>
-        <w:t xml:space="preserve"> для </w:t>
-      </w:r>
+        <w:t xml:space="preserve"> </w:t>
+      </w:r>
+      <w:proofErr w:type="spellStart"/>
       <w:r>
         <w:rPr>
           <w:b w:val="0"/>
           <w:bCs w:val="0"/>
         </w:rPr>
-        <w:t>сохран</w:t>
-      </w:r>
+        <w:t>models</w:t>
+      </w:r>
+      <w:proofErr w:type="spellEnd"/>
       <w:r>
         <w:rPr>
           <w:b w:val="0"/>
           <w:bCs w:val="0"/>
         </w:rPr>
-        <w:t xml:space="preserve">ения </w:t>
+        <w:t>”</w:t>
       </w:r>
       <w:r>
         <w:rPr>
           <w:b w:val="0"/>
           <w:bCs w:val="0"/>
         </w:rPr>
-        <w:t>конфигураци</w:t>
+        <w:t xml:space="preserve"> для </w:t>
       </w:r>
       <w:r>
         <w:rPr>
           <w:b w:val="0"/>
           <w:bCs w:val="0"/>
         </w:rPr>
-        <w:t>й</w:t>
+        <w:t>сохран</w:t>
       </w:r>
       <w:r>
         <w:rPr>
           <w:b w:val="0"/>
           <w:bCs w:val="0"/>
         </w:rPr>
-        <w:t xml:space="preserve"> созданных моделей</w:t>
+        <w:t xml:space="preserve">ения </w:t>
       </w:r>
       <w:r>
         <w:rPr>
           <w:b w:val="0"/>
           <w:bCs w:val="0"/>
         </w:rPr>
-        <w:t xml:space="preserve">, </w:t>
+        <w:t>конфигураци</w:t>
       </w:r>
       <w:r>
         <w:rPr>
           <w:b w:val="0"/>
           <w:bCs w:val="0"/>
         </w:rPr>
-        <w:t>"</w:t>
-      </w:r>
-      <w:proofErr w:type="spellStart"/>
+        <w:t>й</w:t>
+      </w:r>
       <w:r>
         <w:rPr>
           <w:b w:val="0"/>
           <w:bCs w:val="0"/>
         </w:rPr>
-        <w:t>Run</w:t>
-      </w:r>
-      <w:proofErr w:type="spellEnd"/>
+        <w:t xml:space="preserve"> созданных моделей</w:t>
+      </w:r>
       <w:r>
         <w:rPr>
           <w:b w:val="0"/>
           <w:bCs w:val="0"/>
         </w:rPr>
-        <w:t xml:space="preserve"> </w:t>
-      </w:r>
-      <w:proofErr w:type="spellStart"/>
+        <w:t xml:space="preserve">, </w:t>
+      </w:r>
       <w:r>
         <w:rPr>
           <w:b w:val="0"/>
           <w:bCs w:val="0"/>
         </w:rPr>
-        <w:t>on</w:t>
-      </w:r>
-      <w:proofErr w:type="spellEnd"/>
+        <w:t>“</w:t>
+      </w:r>
+      <w:proofErr w:type="spellStart"/>
       <w:r>
         <w:rPr>
           <w:b w:val="0"/>
           <w:bCs w:val="0"/>
         </w:rPr>
-        <w:t xml:space="preserve"> </w:t>
-      </w:r>
-      <w:proofErr w:type="spellStart"/>
+        <w:t>Run</w:t>
+      </w:r>
+      <w:proofErr w:type="spellEnd"/>
       <w:r>
         <w:rPr>
           <w:b w:val="0"/>
           <w:bCs w:val="0"/>
         </w:rPr>
-        <w:t>models</w:t>
-      </w:r>
-      <w:proofErr w:type="spellEnd"/>
+        <w:t xml:space="preserve"> </w:t>
+      </w:r>
+      <w:proofErr w:type="spellStart"/>
       <w:r>
         <w:rPr>
           <w:b w:val="0"/>
           <w:bCs w:val="0"/>
         </w:rPr>
-        <w:t xml:space="preserve">", </w:t>
-      </w:r>
+        <w:t>on</w:t>
+      </w:r>
+      <w:proofErr w:type="spellEnd"/>
       <w:r>
         <w:rPr>
           <w:b w:val="0"/>
           <w:bCs w:val="0"/>
         </w:rPr>
-        <w:t>при нажатии которой должен</w:t>
-      </w:r>
+        <w:t xml:space="preserve"> </w:t>
+      </w:r>
+      <w:proofErr w:type="spellStart"/>
       <w:r>
         <w:rPr>
           <w:b w:val="0"/>
           <w:bCs w:val="0"/>
         </w:rPr>
-        <w:t xml:space="preserve"> запус</w:t>
-      </w:r>
+        <w:t>models</w:t>
+      </w:r>
+      <w:proofErr w:type="spellEnd"/>
       <w:r>
         <w:rPr>
           <w:b w:val="0"/>
           <w:bCs w:val="0"/>
         </w:rPr>
-        <w:t>титься</w:t>
+        <w:t>”</w:t>
       </w:r>
       <w:r>
         <w:rPr>
           <w:b w:val="0"/>
           <w:bCs w:val="0"/>
         </w:rPr>
-        <w:t xml:space="preserve"> анализ на основе созданных моделей</w:t>
+        <w:t xml:space="preserve">, </w:t>
       </w:r>
       <w:r>
         <w:rPr>
           <w:b w:val="0"/>
           <w:bCs w:val="0"/>
         </w:rPr>
-        <w:t xml:space="preserve">, </w:t>
+        <w:t>при нажатии которой должен</w:t>
       </w:r>
       <w:r>
         <w:rPr>
           <w:b w:val="0"/>
           <w:bCs w:val="0"/>
         </w:rPr>
-        <w:t>"</w:t>
-      </w:r>
-      <w:proofErr w:type="spellStart"/>
+        <w:t xml:space="preserve"> запус</w:t>
+      </w:r>
       <w:r>
         <w:rPr>
           <w:b w:val="0"/>
           <w:bCs w:val="0"/>
         </w:rPr>
-        <w:t>Generate</w:t>
-      </w:r>
-      <w:proofErr w:type="spellEnd"/>
+        <w:t>титься</w:t>
+      </w:r>
       <w:r>
         <w:rPr>
           <w:b w:val="0"/>
           <w:bCs w:val="0"/>
         </w:rPr>
-        <w:t xml:space="preserve"> </w:t>
-      </w:r>
-      <w:proofErr w:type="spellStart"/>
+        <w:t xml:space="preserve"> анализ на основе созданных моделей</w:t>
+      </w:r>
       <w:r>
         <w:rPr>
           <w:b w:val="0"/>
           <w:bCs w:val="0"/>
         </w:rPr>
-        <w:t>data</w:t>
-      </w:r>
-      <w:proofErr w:type="spellEnd"/>
+        <w:t xml:space="preserve">, </w:t>
+      </w:r>
       <w:r>
         <w:rPr>
           <w:b w:val="0"/>
           <w:bCs w:val="0"/>
         </w:rPr>
-        <w:t>" для генерации синтетических данных</w:t>
-      </w:r>
+        <w:t>“</w:t>
+      </w:r>
+      <w:proofErr w:type="spellStart"/>
       <w:r>
         <w:rPr>
           <w:b w:val="0"/>
           <w:bCs w:val="0"/>
         </w:rPr>
-        <w:t xml:space="preserve"> и </w:t>
-      </w:r>
+        <w:t>Generate</w:t>
+      </w:r>
+      <w:proofErr w:type="spellEnd"/>
       <w:r>
         <w:rPr>
           <w:b w:val="0"/>
           <w:bCs w:val="0"/>
         </w:rPr>
-        <w:t>"</w:t>
+        <w:t xml:space="preserve"> </w:t>
+      </w:r>
+      <w:proofErr w:type="spellStart"/>
+      <w:r>
+        <w:rPr>
+          <w:b w:val="0"/>
+          <w:bCs w:val="0"/>
+        </w:rPr>
+        <w:t>data</w:t>
+      </w:r>
+      <w:proofErr w:type="spellEnd"/>
+      <w:r>
+        <w:rPr>
+          <w:b w:val="0"/>
+          <w:bCs w:val="0"/>
+        </w:rPr>
+        <w:t>”</w:t>
+      </w:r>
+      <w:r>
+        <w:rPr>
+          <w:b w:val="0"/>
+          <w:bCs w:val="0"/>
+        </w:rPr>
+        <w:t xml:space="preserve"> для генерации синтетических данных</w:t>
+      </w:r>
+      <w:r>
+        <w:rPr>
+          <w:b w:val="0"/>
+          <w:bCs w:val="0"/>
+        </w:rPr>
+        <w:t xml:space="preserve"> и </w:t>
+      </w:r>
+      <w:r>
+        <w:rPr>
+          <w:b w:val="0"/>
+          <w:bCs w:val="0"/>
+        </w:rPr>
+        <w:t>“</w:t>
       </w:r>
       <w:r>
         <w:rPr>
@@ -13390,7 +13591,14 @@
           <w:b w:val="0"/>
           <w:bCs w:val="0"/>
         </w:rPr>
-        <w:t>" для расчета статистик целевой переменной</w:t>
+        <w:t>”</w:t>
+      </w:r>
+      <w:r>
+        <w:rPr>
+          <w:b w:val="0"/>
+          <w:bCs w:val="0"/>
+        </w:rPr>
+        <w:t xml:space="preserve"> для расчета статистик целевой переменной</w:t>
       </w:r>
       <w:r>
         <w:rPr>
@@ -15199,7 +15407,14 @@
           <w:sz w:val="24"/>
           <w:szCs w:val="24"/>
         </w:rPr>
-        <w:t xml:space="preserve">"Big </w:t>
+        <w:t>“</w:t>
+      </w:r>
+      <w:r>
+        <w:rPr>
+          <w:sz w:val="24"/>
+          <w:szCs w:val="24"/>
+        </w:rPr>
+        <w:t xml:space="preserve">Big </w:t>
       </w:r>
       <w:proofErr w:type="spellStart"/>
       <w:r>
@@ -15215,7 +15430,7 @@
           <w:sz w:val="24"/>
           <w:szCs w:val="24"/>
         </w:rPr>
-        <w:t>"</w:t>
+        <w:t>”</w:t>
       </w:r>
       <w:r>
         <w:rPr>
@@ -15871,7 +16086,6 @@
         </w:rPr>
         <w:t xml:space="preserve"> </w:t>
       </w:r>
-      <w:proofErr w:type="gramStart"/>
       <w:r>
         <w:rPr>
           <w:sz w:val="24"/>
@@ -15892,15 +16106,7 @@
           <w:sz w:val="24"/>
           <w:szCs w:val="24"/>
         </w:rPr>
-        <w:t>(</w:t>
-      </w:r>
-      <w:proofErr w:type="gramEnd"/>
-      <w:r>
-        <w:rPr>
-          <w:sz w:val="24"/>
-          <w:szCs w:val="24"/>
-        </w:rPr>
-        <w:t>ГОСТ</w:t>
+        <w:t>(ГОСТ</w:t>
       </w:r>
       <w:r>
         <w:rPr>
@@ -16087,7 +16293,6 @@
         </w:rPr>
         <w:t xml:space="preserve"> </w:t>
       </w:r>
-      <w:proofErr w:type="gramStart"/>
       <w:r>
         <w:rPr>
           <w:sz w:val="24"/>
@@ -16110,7 +16315,6 @@
         </w:rPr>
         <w:t>методика</w:t>
       </w:r>
-      <w:proofErr w:type="gramEnd"/>
       <w:r>
         <w:rPr>
           <w:spacing w:val="-1"/>
@@ -17082,57 +17286,36 @@
     <w:p>
       <w:pPr>
         <w:pStyle w:val="BodyText"/>
-        <w:spacing w:before="160" w:line="360" w:lineRule="auto"/>
-        <w:ind w:left="282" w:right="615" w:firstLine="720"/>
+        <w:spacing w:line="360" w:lineRule="auto"/>
+        <w:ind w:left="282" w:right="612" w:firstLine="720"/>
         <w:jc w:val="both"/>
       </w:pPr>
       <w:r>
-        <w:t xml:space="preserve">Первое достоинство комплекса заключается в предоставлении средств для анализа влияния выбросов на качество моделей. </w:t>
-      </w:r>
-      <w:r>
-        <w:t>Пользователь</w:t>
-      </w:r>
-      <w:r>
-        <w:t xml:space="preserve"> сможет легко проверить, как именно изменится качество его модели при включении части выбросов или их всех. Таким образом, пользователь получает механизм гибкой настройки модели и данных, позволяющий добиться именно того результат</w:t>
-      </w:r>
-      <w:r>
-        <w:t>а</w:t>
-      </w:r>
-      <w:r>
-        <w:t xml:space="preserve">, к которому он, пользователь, идет. Второе достоинство заключается в предоставлении комплексом средств, позволяющих бороться с выбросами. </w:t>
-      </w:r>
-      <w:r>
-        <w:t xml:space="preserve">Присутствуют как </w:t>
-      </w:r>
-      <w:r>
-        <w:t>средства</w:t>
-      </w:r>
+        <w:t xml:space="preserve">Существующие решения для анализа методов регрессии и влияния аномальных наблюдений на них такие как ELKI, </w:t>
+      </w:r>
+      <w:proofErr w:type="spellStart"/>
+      <w:r>
+        <w:t>auditor</w:t>
+      </w:r>
+      <w:proofErr w:type="spellEnd"/>
       <w:r>
         <w:t xml:space="preserve">, </w:t>
       </w:r>
-      <w:r>
-        <w:t>разработан</w:t>
-      </w:r>
-      <w:r>
-        <w:t>н</w:t>
-      </w:r>
-      <w:r>
-        <w:t>ы</w:t>
-      </w:r>
-      <w:r>
-        <w:t>е</w:t>
-      </w:r>
-      <w:r>
-        <w:t xml:space="preserve"> на основе методов математической статистики</w:t>
-      </w:r>
-      <w:r>
-        <w:t xml:space="preserve"> и качество которых </w:t>
-      </w:r>
-      <w:r>
-        <w:t>имеет доказательство</w:t>
-      </w:r>
-      <w:r>
-        <w:t>, так и методы машинного обучения, направленные на обнаружение аномальных наблюдений.</w:t>
+      <w:proofErr w:type="spellStart"/>
+      <w:r>
+        <w:t>outliers</w:t>
+      </w:r>
+      <w:proofErr w:type="spellEnd"/>
+      <w:r>
+        <w:t xml:space="preserve"> или </w:t>
+      </w:r>
+      <w:proofErr w:type="spellStart"/>
+      <w:r>
+        <w:t>scikit-learn</w:t>
+      </w:r>
+      <w:proofErr w:type="spellEnd"/>
+      <w:r>
+        <w:t xml:space="preserve"> обладают рядом ограничений и недостатков для поставленной задачи:</w:t>
       </w:r>
     </w:p>
     <w:p>
@@ -17143,14 +17326,187 @@
         <w:jc w:val="both"/>
       </w:pPr>
       <w:r>
-        <w:t>Помимо пользы в работе с применением технологи</w:t>
-      </w:r>
-      <w:r>
-        <w:t>е</w:t>
-      </w:r>
-      <w:r>
-        <w:t>й машинного обучения, можно выделить и образовательную пользу. Программный комплекс может использоваться в качестве обучающего материал для демонстрации влияния выбросов на качество регрессионных моделей и средств создания устойчивых к выбросам моделей.</w:t>
-      </w:r>
+        <w:t>1)</w:t>
+      </w:r>
+      <w:r>
+        <w:tab/>
+        <w:t>Данные инструменты обычно сфокусированы на решение только одной из задач обнаружения аномальных наблюдений и построения методов регрессии.</w:t>
+      </w:r>
+    </w:p>
+    <w:p>
+      <w:pPr>
+        <w:pStyle w:val="BodyText"/>
+        <w:spacing w:before="160" w:line="360" w:lineRule="auto"/>
+        <w:ind w:left="282" w:right="615" w:firstLine="720"/>
+        <w:jc w:val="both"/>
+      </w:pPr>
+      <w:r>
+        <w:t>2)</w:t>
+      </w:r>
+      <w:r>
+        <w:tab/>
+        <w:t>Не моделируются различные виды систематических и случайных аномальных наблюдений.</w:t>
+      </w:r>
+    </w:p>
+    <w:p>
+      <w:pPr>
+        <w:pStyle w:val="BodyText"/>
+        <w:spacing w:before="160" w:line="360" w:lineRule="auto"/>
+        <w:ind w:left="282" w:right="615" w:firstLine="720"/>
+        <w:jc w:val="both"/>
+      </w:pPr>
+      <w:r>
+        <w:t>3)</w:t>
+      </w:r>
+      <w:r>
+        <w:tab/>
+        <w:t>У большинства методов отсутствуют подробная визуализация и/или подробные отчеты по каждому запущенному методу.</w:t>
+      </w:r>
+    </w:p>
+    <w:p>
+      <w:pPr>
+        <w:pStyle w:val="BodyText"/>
+        <w:spacing w:before="160" w:line="360" w:lineRule="auto"/>
+        <w:ind w:left="282" w:right="615" w:firstLine="720"/>
+        <w:jc w:val="both"/>
+      </w:pPr>
+      <w:r>
+        <w:t>4)</w:t>
+      </w:r>
+      <w:r>
+        <w:tab/>
+        <w:t xml:space="preserve">Не поддерживают многопоточные эксперименты с выбранными различными параметрами и </w:t>
+      </w:r>
+      <w:proofErr w:type="spellStart"/>
+      <w:r>
+        <w:t>гиперпараметрами</w:t>
+      </w:r>
+      <w:proofErr w:type="spellEnd"/>
+      <w:r>
+        <w:t>.</w:t>
+      </w:r>
+    </w:p>
+    <w:p>
+      <w:pPr>
+        <w:pStyle w:val="BodyText"/>
+        <w:spacing w:before="160" w:line="360" w:lineRule="auto"/>
+        <w:ind w:left="282" w:right="615" w:firstLine="720"/>
+        <w:jc w:val="both"/>
+      </w:pPr>
+      <w:r>
+        <w:t>5)</w:t>
+      </w:r>
+      <w:r>
+        <w:tab/>
+        <w:t>Не интегрированы в единое решение.</w:t>
+      </w:r>
+    </w:p>
+    <w:p>
+      <w:pPr>
+        <w:pStyle w:val="BodyText"/>
+        <w:spacing w:line="360" w:lineRule="auto"/>
+        <w:ind w:left="282" w:right="612" w:firstLine="720"/>
+        <w:jc w:val="both"/>
+      </w:pPr>
+      <w:r>
+        <w:t>Разработанный инструмент «</w:t>
+      </w:r>
+      <w:proofErr w:type="spellStart"/>
+      <w:r>
+        <w:t>MSnOutliers</w:t>
+      </w:r>
+      <w:proofErr w:type="spellEnd"/>
+      <w:r>
+        <w:t>» предоставляет следующие возможности, демонстрирующие экономические преимущества разработки:</w:t>
+      </w:r>
+    </w:p>
+    <w:p>
+      <w:pPr>
+        <w:pStyle w:val="BodyText"/>
+        <w:spacing w:before="160" w:line="360" w:lineRule="auto"/>
+        <w:ind w:left="282" w:right="615" w:firstLine="720"/>
+        <w:jc w:val="both"/>
+      </w:pPr>
+      <w:r>
+        <w:lastRenderedPageBreak/>
+        <w:t>1)</w:t>
+      </w:r>
+      <w:r>
+        <w:tab/>
+        <w:t>Комплексный подход к программе от генерации данных с шумом до метрик качества.</w:t>
+      </w:r>
+    </w:p>
+    <w:p>
+      <w:pPr>
+        <w:pStyle w:val="BodyText"/>
+        <w:spacing w:before="160" w:line="360" w:lineRule="auto"/>
+        <w:ind w:left="282" w:right="615" w:firstLine="720"/>
+        <w:jc w:val="both"/>
+      </w:pPr>
+      <w:r>
+        <w:t>2)</w:t>
+      </w:r>
+      <w:r>
+        <w:tab/>
+        <w:t>Возможность создания шума различного типа.</w:t>
+      </w:r>
+    </w:p>
+    <w:p>
+      <w:pPr>
+        <w:pStyle w:val="BodyText"/>
+        <w:spacing w:before="160" w:line="360" w:lineRule="auto"/>
+        <w:ind w:left="282" w:right="615" w:firstLine="720"/>
+        <w:jc w:val="both"/>
+      </w:pPr>
+      <w:r>
+        <w:t>3)</w:t>
+      </w:r>
+      <w:r>
+        <w:tab/>
+        <w:t>Эффективная многопоточная архитектура для запуска параллельных экспериментов.</w:t>
+      </w:r>
+    </w:p>
+    <w:p>
+      <w:pPr>
+        <w:pStyle w:val="BodyText"/>
+        <w:spacing w:before="160" w:line="360" w:lineRule="auto"/>
+        <w:ind w:left="282" w:right="615" w:firstLine="720"/>
+        <w:jc w:val="both"/>
+      </w:pPr>
+      <w:r>
+        <w:t>4)</w:t>
+      </w:r>
+      <w:r>
+        <w:tab/>
+        <w:t>Все метрики качества обнаружения аномальных наблюдений и методов регрессии, а также результаты визуализации методов укомплектованы в одной директории для удобного использования.</w:t>
+      </w:r>
+    </w:p>
+    <w:p>
+      <w:pPr>
+        <w:pStyle w:val="BodyText"/>
+        <w:spacing w:line="360" w:lineRule="auto"/>
+        <w:ind w:left="282" w:right="612" w:firstLine="720"/>
+        <w:jc w:val="both"/>
+      </w:pPr>
+      <w:r>
+        <w:t>Таким образом, «</w:t>
+      </w:r>
+      <w:proofErr w:type="spellStart"/>
+      <w:r>
+        <w:t>MSnOutliers</w:t>
+      </w:r>
+      <w:proofErr w:type="spellEnd"/>
+      <w:r>
+        <w:t>» дает более глубокое понимание влияния аномальных наблюдений на методы регрессии и принимать более обоснованные решения при выборе методов работы с реальными данными.</w:t>
+      </w:r>
+    </w:p>
+    <w:p>
+      <w:pPr>
+        <w:pStyle w:val="BodyText"/>
+        <w:spacing w:line="360" w:lineRule="auto"/>
+        <w:ind w:left="282" w:right="612" w:firstLine="720"/>
+        <w:jc w:val="both"/>
+      </w:pPr>
     </w:p>
     <w:p>
       <w:pPr>
@@ -21303,9 +21659,11 @@
         </w:rPr>
         <w:t xml:space="preserve"> </w:t>
       </w:r>
-      <w:proofErr w:type="gramStart"/>
-      <w:r>
-        <w:t xml:space="preserve">и </w:t>
+      <w:r>
+        <w:t>и</w:t>
+      </w:r>
+      <w:r>
+        <w:t xml:space="preserve"> </w:t>
       </w:r>
       <w:r>
         <w:rPr>
@@ -21316,7 +21674,6 @@
       <w:r>
         <w:t>методика</w:t>
       </w:r>
-      <w:proofErr w:type="gramEnd"/>
       <w:r>
         <w:rPr>
           <w:spacing w:val="-1"/>
